--- a/法令ファイル/阪神・淡路大震災に伴う国民年金法第三十条の四の規定による障害基礎年金の支給停止等に係る平成七年の所得の額の計算方法の特例に関する政令/阪神・淡路大震災に伴う国民年金法第三十条の四の規定による障害基礎年金の支給停止等に係る平成七年の所得の額の計算方法の特例に関する政令（平成八年政令第二百二十七号）.docx
+++ b/法令ファイル/阪神・淡路大震災に伴う国民年金法第三十条の四の規定による障害基礎年金の支給停止等に係る平成七年の所得の額の計算方法の特例に関する政令/阪神・淡路大震災に伴う国民年金法第三十条の四の規定による障害基礎年金の支給停止等に係る平成七年の所得の額の計算方法の特例に関する政令（平成八年政令第二百二十七号）.docx
@@ -45,7 +45,7 @@
         <w:pStyle w:val="Heading1"/>
       </w:pPr>
       <w:r>
-        <w:t>附　則（平成一一年三月三一日政令第九四号）</w:t>
+        <w:t>附則（平成一一年三月三一日政令第九四号）</w:t>
       </w:r>
     </w:p>
     <w:p>
@@ -81,7 +81,7 @@
     </w:pPr>
     <w:r>
       <w:tab/>
-      <w:t>WeGov v0.1 - FTS141</w:t>
+      <w:t>WeGov v0.2 - FTS141</w:t>
     </w:r>
   </w:p>
 </w:ftr>
